--- a/dbscripts/EPM_26.0.0/DBCR_EPM_EPM26_0015.docx
+++ b/dbscripts/EPM_26.0.0/DBCR_EPM_EPM26_0015.docx
@@ -1943,11 +1943,6 @@
         <w:pStyle w:val="ListParagraph"/>
         <w:ind w:left="360"/>
         <w:rPr>
-          <w:rFonts w:eastAsiaTheme="majorEastAsia"/>
-        </w:rPr>
-      </w:pPr>
-      <w:r>
-        <w:rPr>
           <w:rFonts w:asciiTheme="majorHAnsi" w:eastAsiaTheme="majorEastAsia" w:hAnsiTheme="majorHAnsi" w:cstheme="majorBidi"/>
           <w:b/>
           <w:bCs/>
@@ -1955,6 +1950,40 @@
           <w:sz w:val="26"/>
           <w:szCs w:val="26"/>
         </w:rPr>
+      </w:pPr>
+    </w:p>
+    <w:p>
+      <w:pPr>
+        <w:pStyle w:val="ListParagraph"/>
+        <w:ind w:left="360"/>
+        <w:rPr>
+          <w:rFonts w:asciiTheme="majorHAnsi" w:eastAsiaTheme="majorEastAsia" w:hAnsiTheme="majorHAnsi" w:cstheme="majorBidi"/>
+          <w:b/>
+          <w:bCs/>
+          <w:color w:val="0070C0"/>
+          <w:sz w:val="26"/>
+          <w:szCs w:val="26"/>
+        </w:rPr>
+      </w:pPr>
+    </w:p>
+    <w:p>
+      <w:pPr>
+        <w:pStyle w:val="ListParagraph"/>
+        <w:ind w:left="360"/>
+        <w:rPr>
+          <w:rFonts w:eastAsiaTheme="majorEastAsia"/>
+        </w:rPr>
+      </w:pPr>
+      <w:r>
+        <w:rPr>
+          <w:rFonts w:asciiTheme="majorHAnsi" w:eastAsiaTheme="majorEastAsia" w:hAnsiTheme="majorHAnsi" w:cstheme="majorBidi"/>
+          <w:b/>
+          <w:bCs/>
+          <w:color w:val="0070C0"/>
+          <w:sz w:val="26"/>
+          <w:szCs w:val="26"/>
+        </w:rPr>
+        <w:lastRenderedPageBreak/>
         <w:t xml:space="preserve">RUN- Implement scripts logged on as </w:t>
       </w:r>
       <w:r>
@@ -1977,36 +2006,213 @@
           <w:i w:val="0"/>
         </w:rPr>
       </w:pPr>
-      <w:r>
-        <w:rPr>
-          <w:rFonts w:eastAsiaTheme="majorEastAsia"/>
-          <w:i w:val="0"/>
-        </w:rPr>
-        <w:t>START</w:t>
-      </w:r>
-      <w:r>
-        <w:rPr>
-          <w:rFonts w:eastAsiaTheme="majorEastAsia"/>
-          <w:i w:val="0"/>
-        </w:rPr>
-        <w:tab/>
-      </w:r>
-      <w:r>
-        <w:rPr>
-          <w:rFonts w:eastAsiaTheme="majorEastAsia"/>
-          <w:i w:val="0"/>
-        </w:rPr>
-        <w:t>ecm_DispatchRoutingMap_019_dat.sql</w:t>
-      </w:r>
     </w:p>
     <w:p>
       <w:pPr>
-        <w:pStyle w:val="Heading2"/>
+        <w:pStyle w:val="NoSpacing"/>
+        <w:ind w:left="720"/>
+        <w:rPr>
+          <w:rFonts w:eastAsiaTheme="majorEastAsia"/>
+          <w:i w:val="0"/>
+          <w:color w:val="FF0000"/>
+        </w:rPr>
+      </w:pPr>
+      <w:r>
+        <w:rPr>
+          <w:rFonts w:eastAsiaTheme="majorEastAsia"/>
+          <w:i w:val="0"/>
+          <w:color w:val="FF0000"/>
+        </w:rPr>
+        <w:t>Prior to running, please check that the script, ensure UPDATE statement has semicolon.</w:t>
+      </w:r>
+    </w:p>
+    <w:p>
+      <w:pPr>
+        <w:pStyle w:val="NoSpacing"/>
+        <w:ind w:left="720"/>
+        <w:rPr>
+          <w:rFonts w:eastAsiaTheme="majorEastAsia"/>
+          <w:i w:val="0"/>
+          <w:color w:val="FF0000"/>
+        </w:rPr>
+      </w:pPr>
+    </w:p>
+    <w:p>
+      <w:pPr>
+        <w:pStyle w:val="NoSpacing"/>
+        <w:ind w:left="720"/>
+        <w:rPr>
+          <w:rFonts w:eastAsiaTheme="majorEastAsia"/>
+          <w:i w:val="0"/>
+          <w:color w:val="FF0000"/>
+        </w:rPr>
+      </w:pPr>
+      <w:r>
+        <w:rPr>
+          <w:rFonts w:eastAsiaTheme="majorEastAsia"/>
+          <w:i w:val="0"/>
+          <w:color w:val="FF0000"/>
+        </w:rPr>
+        <w:t xml:space="preserve">UPDATE </w:t>
+      </w:r>
+      <w:proofErr w:type="spellStart"/>
+      <w:r>
+        <w:rPr>
+          <w:rFonts w:eastAsiaTheme="majorEastAsia"/>
+          <w:i w:val="0"/>
+          <w:color w:val="FF0000"/>
+        </w:rPr>
+        <w:t>DispatchRoutingMap</w:t>
+      </w:r>
+      <w:proofErr w:type="spellEnd"/>
+    </w:p>
+    <w:p>
+      <w:pPr>
+        <w:pStyle w:val="NoSpacing"/>
+        <w:ind w:left="720"/>
+        <w:rPr>
+          <w:rFonts w:eastAsiaTheme="majorEastAsia"/>
+          <w:i w:val="0"/>
+          <w:color w:val="FF0000"/>
+        </w:rPr>
+      </w:pPr>
+      <w:r>
+        <w:rPr>
+          <w:rFonts w:eastAsiaTheme="majorEastAsia"/>
+          <w:i w:val="0"/>
+          <w:color w:val="FF0000"/>
+        </w:rPr>
+        <w:t xml:space="preserve">SET    </w:t>
+      </w:r>
+      <w:proofErr w:type="spellStart"/>
+      <w:r>
+        <w:rPr>
+          <w:rFonts w:eastAsiaTheme="majorEastAsia"/>
+          <w:i w:val="0"/>
+          <w:color w:val="FF0000"/>
+        </w:rPr>
+        <w:t>targetServerEnvironmentTypeCd</w:t>
+      </w:r>
+      <w:proofErr w:type="spellEnd"/>
+      <w:r>
+        <w:rPr>
+          <w:rFonts w:eastAsiaTheme="majorEastAsia"/>
+          <w:i w:val="0"/>
+          <w:color w:val="FF0000"/>
+        </w:rPr>
+        <w:t xml:space="preserve"> = null</w:t>
+      </w:r>
+    </w:p>
+    <w:p>
+      <w:pPr>
+        <w:pStyle w:val="NoSpacing"/>
+        <w:ind w:left="720"/>
+        <w:rPr>
+          <w:rFonts w:eastAsiaTheme="majorEastAsia"/>
+          <w:i w:val="0"/>
+          <w:color w:val="FF0000"/>
+        </w:rPr>
+      </w:pPr>
+      <w:proofErr w:type="gramStart"/>
+      <w:r>
+        <w:rPr>
+          <w:rFonts w:eastAsiaTheme="majorEastAsia"/>
+          <w:i w:val="0"/>
+          <w:color w:val="FF0000"/>
+        </w:rPr>
+        <w:t xml:space="preserve">WHERE  </w:t>
+      </w:r>
+      <w:proofErr w:type="spellStart"/>
+      <w:r>
+        <w:rPr>
+          <w:rFonts w:eastAsiaTheme="majorEastAsia"/>
+          <w:i w:val="0"/>
+          <w:color w:val="FF0000"/>
+        </w:rPr>
+        <w:t>physicalDocumentTypeCd</w:t>
+      </w:r>
+      <w:proofErr w:type="spellEnd"/>
+      <w:proofErr w:type="gramEnd"/>
+      <w:r>
+        <w:rPr>
+          <w:rFonts w:eastAsiaTheme="majorEastAsia"/>
+          <w:i w:val="0"/>
+          <w:color w:val="FF0000"/>
+        </w:rPr>
+        <w:t xml:space="preserve"> in ('SBMS','SBMR','SBMAR','SBMIS')</w:t>
+      </w:r>
+      <w:r>
+        <w:rPr>
+          <w:rFonts w:eastAsiaTheme="majorEastAsia"/>
+          <w:b/>
+          <w:i w:val="0"/>
+          <w:color w:val="FF0000"/>
+          <w:sz w:val="40"/>
+          <w:highlight w:val="yellow"/>
+        </w:rPr>
+        <w:t>;</w:t>
+      </w:r>
+    </w:p>
+    <w:p>
+      <w:pPr>
+        <w:pStyle w:val="NoSpacing"/>
+        <w:ind w:left="720"/>
+        <w:rPr>
+          <w:rFonts w:eastAsiaTheme="majorEastAsia"/>
+          <w:i w:val="0"/>
+          <w:color w:val="FF0000"/>
+        </w:rPr>
       </w:pPr>
       <w:bookmarkStart w:id="0" w:name="_GoBack"/>
       <w:bookmarkEnd w:id="0"/>
-      <w:r>
-        <w:lastRenderedPageBreak/>
+    </w:p>
+    <w:p>
+      <w:pPr>
+        <w:pStyle w:val="NoSpacing"/>
+        <w:ind w:left="720"/>
+        <w:rPr>
+          <w:rFonts w:eastAsiaTheme="majorEastAsia"/>
+          <w:i w:val="0"/>
+          <w:color w:val="FF0000"/>
+        </w:rPr>
+      </w:pPr>
+    </w:p>
+    <w:p>
+      <w:pPr>
+        <w:pStyle w:val="NoSpacing"/>
+        <w:ind w:left="720"/>
+        <w:rPr>
+          <w:rFonts w:eastAsiaTheme="majorEastAsia"/>
+          <w:i w:val="0"/>
+        </w:rPr>
+      </w:pPr>
+      <w:r>
+        <w:rPr>
+          <w:rFonts w:eastAsiaTheme="majorEastAsia"/>
+          <w:i w:val="0"/>
+        </w:rPr>
+        <w:t>START</w:t>
+      </w:r>
+      <w:r>
+        <w:rPr>
+          <w:rFonts w:eastAsiaTheme="majorEastAsia"/>
+          <w:i w:val="0"/>
+        </w:rPr>
+        <w:tab/>
+      </w:r>
+      <w:r>
+        <w:rPr>
+          <w:rFonts w:eastAsiaTheme="majorEastAsia"/>
+          <w:i w:val="0"/>
+        </w:rPr>
+        <w:t>ecm_DispatchRoutingMap_019_dat.sql</w:t>
+      </w:r>
+    </w:p>
+    <w:p>
+      <w:pPr>
+        <w:pStyle w:val="Heading2"/>
+      </w:pPr>
+      <w:r>
         <w:t>Rollback Plan</w:t>
       </w:r>
     </w:p>
@@ -2257,7 +2463,11 @@
           </w:p>
           <w:p>
             <w:r>
-              <w:t>Is the SQL being used “resource friendly” to other sessions and database resource capacity?</w:t>
+              <w:t xml:space="preserve">Is the SQL being used “resource friendly” to other </w:t>
+            </w:r>
+            <w:r>
+              <w:lastRenderedPageBreak/>
+              <w:t>sessions and database resource capacity?</w:t>
             </w:r>
           </w:p>
           <w:p>
